--- a/邀約市長出席活動申請表.docx
+++ b/邀約市長出席活動申請表.docx
@@ -1948,7 +1948,58 @@
           <w:szCs w:val="24"/>
           <w:u w:val="single"/>
         </w:rPr>
-        <w:t>，交局長室轉報</w:t>
+        <w:t>，交局長室</w:t>
+      </w:r>
+      <w:r>
+        <w:rPr>
+          <w:rFonts w:ascii="標楷體" w:eastAsia="標楷體" w:hAnsi="標楷體" w:cs="Apple Color Emoji" w:hint="eastAsia"/>
+          <w:b/>
+          <w:color w:val="FF0000"/>
+          <w:szCs w:val="24"/>
+          <w:u w:val="single"/>
+        </w:rPr>
+        <w:t xml:space="preserve"> (林育任秘書mail： </w:t>
+      </w:r>
+      <w:hyperlink r:id="rId8" w:history="1">
+        <w:r>
+          <w:rPr>
+            <w:rStyle w:val="aa"/>
+            <w:rFonts w:ascii="標楷體" w:eastAsia="標楷體" w:hAnsi="標楷體" w:cs="Apple Color Emoji" w:hint="eastAsia"/>
+            <w:b/>
+            <w:szCs w:val="24"/>
+          </w:rPr>
+          <w:t>leviathan268@gmail.com</w:t>
+        </w:r>
+      </w:hyperlink>
+      <w:r>
+        <w:rPr>
+          <w:rFonts w:ascii="標楷體" w:eastAsia="標楷體" w:hAnsi="標楷體" w:cs="Apple Color Emoji" w:hint="eastAsia"/>
+          <w:b/>
+          <w:color w:val="FF0000"/>
+          <w:szCs w:val="24"/>
+          <w:u w:val="single"/>
+        </w:rPr>
+        <w:t xml:space="preserve"> )</w:t>
+      </w:r>
+      <w:r>
+        <w:rPr>
+          <w:rFonts w:ascii="標楷體" w:eastAsia="標楷體" w:hAnsi="標楷體" w:cs="Apple Color Emoji" w:hint="eastAsia"/>
+          <w:b/>
+          <w:color w:val="FF0000"/>
+          <w:szCs w:val="24"/>
+          <w:u w:val="single"/>
+        </w:rPr>
+        <w:t xml:space="preserve"> </w:t>
+      </w:r>
+      <w:r>
+        <w:rPr>
+          <w:rFonts w:ascii="標楷體" w:eastAsia="標楷體" w:hAnsi="標楷體" w:cs="Apple Color Emoji" w:hint="eastAsia"/>
+          <w:b/>
+          <w:color w:val="FF0000"/>
+          <w:szCs w:val="24"/>
+          <w:u w:val="single"/>
+        </w:rPr>
+        <w:t>轉報</w:t>
       </w:r>
       <w:r>
         <w:rPr>
@@ -3401,6 +3452,17 @@
       <w:rFonts w:asciiTheme="majorHAnsi" w:eastAsiaTheme="majorEastAsia" w:hAnsiTheme="majorHAnsi" w:cstheme="majorBidi"/>
       <w:sz w:val="18"/>
       <w:szCs w:val="18"/>
+    </w:rPr>
+  </w:style>
+  <w:style w:type="character" w:styleId="aa">
+    <w:name w:val="Hyperlink"/>
+    <w:basedOn w:val="a0"/>
+    <w:uiPriority w:val="99"/>
+    <w:unhideWhenUsed/>
+    <w:rsid w:val="00E14D37"/>
+    <w:rPr>
+      <w:color w:val="0563C1" w:themeColor="hyperlink"/>
+      <w:u w:val="single"/>
     </w:rPr>
   </w:style>
 </w:styles>
@@ -3710,7 +3772,7 @@
   <a:extraClrSchemeLst/>
   <a:extLst>
     <a:ext uri="{05A4C25C-085E-4340-85A3-A5531E510DB2}">
-      <thm15:themeFamily xmlns:thm15="http://schemas.microsoft.com/office/thememl/2012/main" xmlns="" name="Office Theme" id="{62F939B6-93AF-4DB8-9C6B-D6C7DFDC589F}" vid="{4A3C46E8-61CC-4603-A589-7422A47A8E4A}"/>
+      <thm15:themeFamily xmlns="" xmlns:thm15="http://schemas.microsoft.com/office/thememl/2012/main" name="Office Theme" id="{62F939B6-93AF-4DB8-9C6B-D6C7DFDC589F}" vid="{4A3C46E8-61CC-4603-A589-7422A47A8E4A}"/>
     </a:ext>
   </a:extLst>
 </a:theme>
@@ -3721,7 +3783,7 @@
 </file>
 
 <file path=customXml/itemProps1.xml><?xml version="1.0" encoding="utf-8"?>
-<ds:datastoreItem xmlns:ds="http://schemas.openxmlformats.org/officeDocument/2006/customXml" ds:itemID="{AD59EA98-BB46-451F-901C-B5115A4D6957}">
+<ds:datastoreItem xmlns:ds="http://schemas.openxmlformats.org/officeDocument/2006/customXml" ds:itemID="{2CEC7598-A913-4156-AFBA-F7ECC04C7C7D}">
   <ds:schemaRefs>
     <ds:schemaRef ds:uri="http://schemas.openxmlformats.org/officeDocument/2006/bibliography"/>
   </ds:schemaRefs>
